--- a/allModules/module4/Сочинение мелодий на  T.docx
+++ b/allModules/module4/Сочинение мелодий на  T.docx
@@ -90,6 +90,7 @@
           <w:b/>
         </w:rPr>
       </w:pPr>
+      <w:bookmarkStart w:id="0" w:name="_GoBack"/>
       <w:r>
         <w:rPr>
           <w:b/>
@@ -103,6 +104,7 @@
         <w:t>.</w:t>
       </w:r>
     </w:p>
+    <w:bookmarkEnd w:id="0"/>
     <w:p>
       <w:r>
         <w:t>Гамма</w:t>
@@ -167,6 +169,12 @@
         </w:rPr>
         <w:t>c</w:t>
       </w:r>
+      <w:r>
+        <w:rPr>
+          <w:lang w:val="en-US"/>
+        </w:rPr>
+        <w:t>;</w:t>
+      </w:r>
     </w:p>
     <w:p>
       <w:r>
@@ -178,8 +186,12 @@
         </w:rPr>
         <w:t>e</w:t>
       </w:r>
-      <w:bookmarkStart w:id="0" w:name="_GoBack"/>
-      <w:bookmarkEnd w:id="0"/>
+      <w:r>
+        <w:rPr>
+          <w:lang w:val="en-US"/>
+        </w:rPr>
+        <w:t>;</w:t>
+      </w:r>
     </w:p>
     <w:p/>
     <w:p>
